--- a/Дизаин/Лаба 12/Лаба 12.docx
+++ b/Дизаин/Лаба 12/Лаба 12.docx
@@ -1,6 +1,6 @@
 
 <file path=word/document.xml><?xml version="1.0" encoding="utf-8"?>
-<w:document xmlns:wpc="http://schemas.microsoft.com/office/word/2010/wordprocessingCanvas" xmlns:cx="http://schemas.microsoft.com/office/drawing/2014/chartex" xmlns:mc="http://schemas.openxmlformats.org/markup-compatibility/2006" xmlns:o="urn:schemas-microsoft-com:office:office" xmlns:r="http://schemas.openxmlformats.org/officeDocument/2006/relationships" xmlns:m="http://schemas.openxmlformats.org/officeDocument/2006/math" xmlns:v="urn:schemas-microsoft-com:vml" xmlns:wp14="http://schemas.microsoft.com/office/word/2010/wordprocessingDrawing" xmlns:wp="http://schemas.openxmlformats.org/drawingml/2006/wordprocessingDrawing" xmlns:w10="urn:schemas-microsoft-com:office:word" xmlns:w="http://schemas.openxmlformats.org/wordprocessingml/2006/main" xmlns:w14="http://schemas.microsoft.com/office/word/2010/wordml" xmlns:w15="http://schemas.microsoft.com/office/word/2012/wordml" xmlns:w16se="http://schemas.microsoft.com/office/word/2015/wordml/symex" xmlns:wpg="http://schemas.microsoft.com/office/word/2010/wordprocessingGroup" xmlns:wpi="http://schemas.microsoft.com/office/word/2010/wordprocessingInk" xmlns:wne="http://schemas.microsoft.com/office/word/2006/wordml" xmlns:wps="http://schemas.microsoft.com/office/word/2010/wordprocessingShape" mc:Ignorable="w14 w15 w16se wp14">
+<w:document xmlns:wpc="http://schemas.microsoft.com/office/word/2010/wordprocessingCanvas" xmlns:cx="http://schemas.microsoft.com/office/drawing/2014/chartex" xmlns:cx1="http://schemas.microsoft.com/office/drawing/2015/9/8/chartex" xmlns:cx2="http://schemas.microsoft.com/office/drawing/2015/10/21/chartex" xmlns:cx3="http://schemas.microsoft.com/office/drawing/2016/5/9/chartex" xmlns:cx4="http://schemas.microsoft.com/office/drawing/2016/5/10/chartex" xmlns:cx5="http://schemas.microsoft.com/office/drawing/2016/5/11/chartex" xmlns:cx6="http://schemas.microsoft.com/office/drawing/2016/5/12/chartex" xmlns:cx7="http://schemas.microsoft.com/office/drawing/2016/5/13/chartex" xmlns:cx8="http://schemas.microsoft.com/office/drawing/2016/5/14/chartex" xmlns:mc="http://schemas.openxmlformats.org/markup-compatibility/2006" xmlns:aink="http://schemas.microsoft.com/office/drawing/2016/ink" xmlns:am3d="http://schemas.microsoft.com/office/drawing/2017/model3d" xmlns:o="urn:schemas-microsoft-com:office:office" xmlns:r="http://schemas.openxmlformats.org/officeDocument/2006/relationships" xmlns:m="http://schemas.openxmlformats.org/officeDocument/2006/math" xmlns:v="urn:schemas-microsoft-com:vml" xmlns:wp14="http://schemas.microsoft.com/office/word/2010/wordprocessingDrawing" xmlns:wp="http://schemas.openxmlformats.org/drawingml/2006/wordprocessingDrawing" xmlns:w10="urn:schemas-microsoft-com:office:word" xmlns:w="http://schemas.openxmlformats.org/wordprocessingml/2006/main" xmlns:w14="http://schemas.microsoft.com/office/word/2010/wordml" xmlns:w15="http://schemas.microsoft.com/office/word/2012/wordml" xmlns:w16cex="http://schemas.microsoft.com/office/word/2018/wordml/cex" xmlns:w16cid="http://schemas.microsoft.com/office/word/2016/wordml/cid" xmlns:w16="http://schemas.microsoft.com/office/word/2018/wordml" xmlns:w16sdtdh="http://schemas.microsoft.com/office/word/2020/wordml/sdtdatahash" xmlns:w16se="http://schemas.microsoft.com/office/word/2015/wordml/symex" xmlns:wpg="http://schemas.microsoft.com/office/word/2010/wordprocessingGroup" xmlns:wpi="http://schemas.microsoft.com/office/word/2010/wordprocessingInk" xmlns:wne="http://schemas.microsoft.com/office/word/2006/wordml" xmlns:wps="http://schemas.microsoft.com/office/word/2010/wordprocessingShape" mc:Ignorable="w14 w15 w16se w16cid w16 w16cex w16sdtdh wp14">
   <w:body>
     <w:p>
       <w:pPr>
@@ -733,13 +733,23 @@
           <w:szCs w:val="28"/>
         </w:rPr>
       </w:pPr>
-      <w:r>
-        <w:rPr>
-          <w:rFonts w:ascii="Times New Roman" w:eastAsia="Calibri" w:hAnsi="Times New Roman" w:cs="Times New Roman"/>
-          <w:sz w:val="28"/>
-          <w:szCs w:val="28"/>
-        </w:rPr>
-        <w:t>Рыбчинский Антон Дмитриевич</w:t>
+      <w:proofErr w:type="spellStart"/>
+      <w:r>
+        <w:rPr>
+          <w:rFonts w:ascii="Times New Roman" w:eastAsia="Calibri" w:hAnsi="Times New Roman" w:cs="Times New Roman"/>
+          <w:sz w:val="28"/>
+          <w:szCs w:val="28"/>
+        </w:rPr>
+        <w:t>Парибок</w:t>
+      </w:r>
+      <w:proofErr w:type="spellEnd"/>
+      <w:r>
+        <w:rPr>
+          <w:rFonts w:ascii="Times New Roman" w:eastAsia="Calibri" w:hAnsi="Times New Roman" w:cs="Times New Roman"/>
+          <w:sz w:val="28"/>
+          <w:szCs w:val="28"/>
+        </w:rPr>
+        <w:t xml:space="preserve"> Илья Александрович</w:t>
       </w:r>
     </w:p>
     <w:p>
@@ -945,18 +955,19 @@
         </w:tabs>
         <w:spacing w:after="0" w:line="240" w:lineRule="auto"/>
         <w:ind w:firstLine="510"/>
-        <w:jc w:val="center"/>
-        <w:rPr>
-          <w:rFonts w:ascii="Times New Roman" w:hAnsi="Times New Roman" w:cs="Times New Roman"/>
-          <w:sz w:val="32"/>
-          <w:szCs w:val="32"/>
+        <w:jc w:val="both"/>
+        <w:rPr>
+          <w:rFonts w:ascii="Times New Roman" w:hAnsi="Times New Roman" w:cs="Times New Roman"/>
+          <w:sz w:val="28"/>
+          <w:szCs w:val="28"/>
         </w:rPr>
       </w:pPr>
       <w:r>
         <w:rPr>
           <w:rFonts w:ascii="Times New Roman" w:hAnsi="Times New Roman" w:cs="Times New Roman"/>
           <w:b/>
-          <w:sz w:val="32"/>
+          <w:sz w:val="28"/>
+          <w:szCs w:val="28"/>
         </w:rPr>
         <w:lastRenderedPageBreak/>
         <w:t xml:space="preserve">Цель работы: </w:t>
@@ -964,8 +975,8 @@
       <w:r>
         <w:rPr>
           <w:rFonts w:ascii="Times New Roman" w:hAnsi="Times New Roman" w:cs="Times New Roman"/>
-          <w:sz w:val="32"/>
-          <w:szCs w:val="32"/>
+          <w:sz w:val="28"/>
+          <w:szCs w:val="28"/>
         </w:rPr>
         <w:t>Приобретение умений по проведению юзабилити-тестирования. Приобретение практических навыков по проведению экспертной оценки функциональности и управления вашего интерфейса</w:t>
       </w:r>
@@ -1352,9 +1363,9 @@
           <w:lang w:val="en-US"/>
         </w:rPr>
         <w:drawing>
-          <wp:inline distT="0" distB="0" distL="0" distR="0" wp14:anchorId="6F8017A4" wp14:editId="6EAEC0AD">
-            <wp:extent cx="3590925" cy="523875"/>
-            <wp:effectExtent l="0" t="0" r="9525" b="9525"/>
+          <wp:inline distT="0" distB="0" distL="0" distR="0" wp14:anchorId="56FE7126" wp14:editId="3D05DDB9">
+            <wp:extent cx="5491285" cy="756101"/>
+            <wp:effectExtent l="0" t="0" r="0" b="6350"/>
             <wp:docPr id="1" name="Рисунок 1"/>
             <wp:cNvGraphicFramePr>
               <a:graphicFrameLocks xmlns:a="http://schemas.openxmlformats.org/drawingml/2006/main" noChangeAspect="1"/>
@@ -1363,11 +1374,17 @@
               <a:graphicData uri="http://schemas.openxmlformats.org/drawingml/2006/picture">
                 <pic:pic xmlns:pic="http://schemas.openxmlformats.org/drawingml/2006/picture">
                   <pic:nvPicPr>
-                    <pic:cNvPr id="1" name=""/>
+                    <pic:cNvPr id="1" name="Рисунок 1"/>
                     <pic:cNvPicPr/>
                   </pic:nvPicPr>
                   <pic:blipFill>
-                    <a:blip r:embed="rId7"/>
+                    <a:blip r:embed="rId7">
+                      <a:extLst>
+                        <a:ext uri="{28A0092B-C50C-407E-A947-70E740481C1C}">
+                          <a14:useLocalDpi xmlns:a14="http://schemas.microsoft.com/office/drawing/2010/main" val="0"/>
+                        </a:ext>
+                      </a:extLst>
+                    </a:blip>
                     <a:stretch>
                       <a:fillRect/>
                     </a:stretch>
@@ -1375,7 +1392,7 @@
                   <pic:spPr>
                     <a:xfrm>
                       <a:off x="0" y="0"/>
-                      <a:ext cx="3590925" cy="523875"/>
+                      <a:ext cx="5491285" cy="756101"/>
                     </a:xfrm>
                     <a:prstGeom prst="rect">
                       <a:avLst/>
@@ -1443,10 +1460,9 @@
           <w:noProof/>
           <w:lang w:val="en-US"/>
         </w:rPr>
-        <w:lastRenderedPageBreak/>
         <w:drawing>
-          <wp:inline distT="0" distB="0" distL="0" distR="0" wp14:anchorId="1C763292" wp14:editId="3523291D">
-            <wp:extent cx="2291938" cy="3246912"/>
+          <wp:inline distT="0" distB="0" distL="0" distR="0" wp14:anchorId="29EB2A44" wp14:editId="3D6BA754">
+            <wp:extent cx="5565648" cy="1581150"/>
             <wp:effectExtent l="0" t="0" r="0" b="0"/>
             <wp:docPr id="3" name="Рисунок 3"/>
             <wp:cNvGraphicFramePr>
@@ -1456,11 +1472,17 @@
               <a:graphicData uri="http://schemas.openxmlformats.org/drawingml/2006/picture">
                 <pic:pic xmlns:pic="http://schemas.openxmlformats.org/drawingml/2006/picture">
                   <pic:nvPicPr>
-                    <pic:cNvPr id="1" name=""/>
+                    <pic:cNvPr id="3" name="Рисунок 3"/>
                     <pic:cNvPicPr/>
                   </pic:nvPicPr>
                   <pic:blipFill>
-                    <a:blip r:embed="rId8"/>
+                    <a:blip r:embed="rId8">
+                      <a:extLst>
+                        <a:ext uri="{28A0092B-C50C-407E-A947-70E740481C1C}">
+                          <a14:useLocalDpi xmlns:a14="http://schemas.microsoft.com/office/drawing/2010/main" val="0"/>
+                        </a:ext>
+                      </a:extLst>
+                    </a:blip>
                     <a:stretch>
                       <a:fillRect/>
                     </a:stretch>
@@ -1468,7 +1490,7 @@
                   <pic:spPr>
                     <a:xfrm>
                       <a:off x="0" y="0"/>
-                      <a:ext cx="2347229" cy="3325241"/>
+                      <a:ext cx="5573141" cy="1583279"/>
                     </a:xfrm>
                     <a:prstGeom prst="rect">
                       <a:avLst/>
@@ -1571,9 +1593,10 @@
           <w:noProof/>
           <w:lang w:val="en-US"/>
         </w:rPr>
+        <w:lastRenderedPageBreak/>
         <w:drawing>
-          <wp:inline distT="0" distB="0" distL="0" distR="0" wp14:anchorId="56CD18FB" wp14:editId="74D0668E">
-            <wp:extent cx="1759610" cy="4251366"/>
+          <wp:inline distT="0" distB="0" distL="0" distR="0" wp14:anchorId="3B46464F" wp14:editId="31957014">
+            <wp:extent cx="4560002" cy="2514600"/>
             <wp:effectExtent l="0" t="0" r="0" b="0"/>
             <wp:docPr id="6" name="Рисунок 6"/>
             <wp:cNvGraphicFramePr>
@@ -1583,11 +1606,17 @@
               <a:graphicData uri="http://schemas.openxmlformats.org/drawingml/2006/picture">
                 <pic:pic xmlns:pic="http://schemas.openxmlformats.org/drawingml/2006/picture">
                   <pic:nvPicPr>
-                    <pic:cNvPr id="1" name=""/>
+                    <pic:cNvPr id="6" name="Рисунок 6"/>
                     <pic:cNvPicPr/>
                   </pic:nvPicPr>
                   <pic:blipFill>
-                    <a:blip r:embed="rId9"/>
+                    <a:blip r:embed="rId9">
+                      <a:extLst>
+                        <a:ext uri="{28A0092B-C50C-407E-A947-70E740481C1C}">
+                          <a14:useLocalDpi xmlns:a14="http://schemas.microsoft.com/office/drawing/2010/main" val="0"/>
+                        </a:ext>
+                      </a:extLst>
+                    </a:blip>
                     <a:stretch>
                       <a:fillRect/>
                     </a:stretch>
@@ -1595,7 +1624,7 @@
                   <pic:spPr>
                     <a:xfrm>
                       <a:off x="0" y="0"/>
-                      <a:ext cx="1786096" cy="4315359"/>
+                      <a:ext cx="4567670" cy="2518829"/>
                     </a:xfrm>
                     <a:prstGeom prst="rect">
                       <a:avLst/>
@@ -1631,31 +1660,7 @@
           <w:szCs w:val="28"/>
           <w:lang w:eastAsia="ru-RU"/>
         </w:rPr>
-        <w:t>Р</w:t>
-      </w:r>
-      <w:r>
-        <w:rPr>
-          <w:rFonts w:ascii="Times New Roman" w:eastAsia="Times New Roman" w:hAnsi="Times New Roman" w:cs="Times New Roman"/>
-          <w:i/>
-          <w:color w:val="292929"/>
-          <w:spacing w:val="-1"/>
-          <w:sz w:val="24"/>
-          <w:szCs w:val="28"/>
-          <w:lang w:eastAsia="ru-RU"/>
-        </w:rPr>
-        <w:t>ис. 3</w:t>
-      </w:r>
-      <w:r>
-        <w:rPr>
-          <w:rFonts w:ascii="Times New Roman" w:eastAsia="Times New Roman" w:hAnsi="Times New Roman" w:cs="Times New Roman"/>
-          <w:i/>
-          <w:color w:val="292929"/>
-          <w:spacing w:val="-1"/>
-          <w:sz w:val="24"/>
-          <w:szCs w:val="28"/>
-          <w:lang w:eastAsia="ru-RU"/>
-        </w:rPr>
-        <w:t xml:space="preserve"> </w:t>
+        <w:t xml:space="preserve">Рис. 3 </w:t>
       </w:r>
       <w:r>
         <w:rPr>
@@ -1666,28 +1671,17 @@
           <w:szCs w:val="28"/>
           <w:lang w:eastAsia="ru-RU"/>
         </w:rPr>
-        <w:t xml:space="preserve">– </w:t>
-      </w:r>
-      <w:r>
+        <w:t>– списки</w:t>
+      </w:r>
+    </w:p>
+    <w:p>
+      <w:pPr>
+        <w:spacing w:before="280" w:after="120" w:line="240" w:lineRule="auto"/>
+        <w:jc w:val="center"/>
         <w:rPr>
           <w:rFonts w:ascii="Times New Roman" w:eastAsia="Times New Roman" w:hAnsi="Times New Roman" w:cs="Times New Roman"/>
           <w:color w:val="292929"/>
           <w:spacing w:val="-1"/>
-          <w:sz w:val="24"/>
-          <w:szCs w:val="28"/>
-          <w:lang w:eastAsia="ru-RU"/>
-        </w:rPr>
-        <w:t>списки</w:t>
-      </w:r>
-    </w:p>
-    <w:p>
-      <w:pPr>
-        <w:spacing w:before="280" w:after="120" w:line="240" w:lineRule="auto"/>
-        <w:jc w:val="center"/>
-        <w:rPr>
-          <w:rFonts w:ascii="Times New Roman" w:eastAsia="Times New Roman" w:hAnsi="Times New Roman" w:cs="Times New Roman"/>
-          <w:color w:val="292929"/>
-          <w:spacing w:val="-1"/>
           <w:sz w:val="28"/>
           <w:szCs w:val="28"/>
           <w:lang w:eastAsia="ru-RU"/>
@@ -1698,10 +1692,9 @@
           <w:noProof/>
           <w:lang w:val="en-US"/>
         </w:rPr>
-        <w:lastRenderedPageBreak/>
         <w:drawing>
-          <wp:inline distT="0" distB="0" distL="0" distR="0" wp14:anchorId="304EAACA" wp14:editId="5EA49154">
-            <wp:extent cx="961901" cy="5492382"/>
+          <wp:inline distT="0" distB="0" distL="0" distR="0" wp14:anchorId="3FC74BD4" wp14:editId="22E073B7">
+            <wp:extent cx="4310305" cy="809625"/>
             <wp:effectExtent l="0" t="0" r="0" b="0"/>
             <wp:docPr id="7" name="Рисунок 7"/>
             <wp:cNvGraphicFramePr>
@@ -1711,11 +1704,17 @@
               <a:graphicData uri="http://schemas.openxmlformats.org/drawingml/2006/picture">
                 <pic:pic xmlns:pic="http://schemas.openxmlformats.org/drawingml/2006/picture">
                   <pic:nvPicPr>
-                    <pic:cNvPr id="1" name=""/>
+                    <pic:cNvPr id="7" name="Рисунок 7"/>
                     <pic:cNvPicPr/>
                   </pic:nvPicPr>
                   <pic:blipFill>
-                    <a:blip r:embed="rId10"/>
+                    <a:blip r:embed="rId10">
+                      <a:extLst>
+                        <a:ext uri="{28A0092B-C50C-407E-A947-70E740481C1C}">
+                          <a14:useLocalDpi xmlns:a14="http://schemas.microsoft.com/office/drawing/2010/main" val="0"/>
+                        </a:ext>
+                      </a:extLst>
+                    </a:blip>
                     <a:stretch>
                       <a:fillRect/>
                     </a:stretch>
@@ -1723,7 +1722,7 @@
                   <pic:spPr>
                     <a:xfrm>
                       <a:off x="0" y="0"/>
-                      <a:ext cx="983545" cy="5615970"/>
+                      <a:ext cx="4330282" cy="813377"/>
                     </a:xfrm>
                     <a:prstGeom prst="rect">
                       <a:avLst/>
@@ -1759,31 +1758,7 @@
           <w:szCs w:val="28"/>
           <w:lang w:eastAsia="ru-RU"/>
         </w:rPr>
-        <w:t>Р</w:t>
-      </w:r>
-      <w:r>
-        <w:rPr>
-          <w:rFonts w:ascii="Times New Roman" w:eastAsia="Times New Roman" w:hAnsi="Times New Roman" w:cs="Times New Roman"/>
-          <w:i/>
-          <w:color w:val="292929"/>
-          <w:spacing w:val="-1"/>
-          <w:sz w:val="24"/>
-          <w:szCs w:val="28"/>
-          <w:lang w:eastAsia="ru-RU"/>
-        </w:rPr>
-        <w:t>ис. 4</w:t>
-      </w:r>
-      <w:r>
-        <w:rPr>
-          <w:rFonts w:ascii="Times New Roman" w:eastAsia="Times New Roman" w:hAnsi="Times New Roman" w:cs="Times New Roman"/>
-          <w:i/>
-          <w:color w:val="292929"/>
-          <w:spacing w:val="-1"/>
-          <w:sz w:val="24"/>
-          <w:szCs w:val="28"/>
-          <w:lang w:eastAsia="ru-RU"/>
-        </w:rPr>
-        <w:t xml:space="preserve"> </w:t>
+        <w:t xml:space="preserve">Рис. 4 </w:t>
       </w:r>
       <w:r>
         <w:rPr>
@@ -1794,28 +1769,17 @@
           <w:szCs w:val="28"/>
           <w:lang w:eastAsia="ru-RU"/>
         </w:rPr>
-        <w:t xml:space="preserve">– </w:t>
-      </w:r>
-      <w:r>
+        <w:t>– меню</w:t>
+      </w:r>
+    </w:p>
+    <w:p>
+      <w:pPr>
+        <w:spacing w:before="280" w:after="120" w:line="240" w:lineRule="auto"/>
+        <w:jc w:val="center"/>
         <w:rPr>
           <w:rFonts w:ascii="Times New Roman" w:eastAsia="Times New Roman" w:hAnsi="Times New Roman" w:cs="Times New Roman"/>
           <w:color w:val="292929"/>
           <w:spacing w:val="-1"/>
-          <w:sz w:val="24"/>
-          <w:szCs w:val="28"/>
-          <w:lang w:eastAsia="ru-RU"/>
-        </w:rPr>
-        <w:t>меню</w:t>
-      </w:r>
-    </w:p>
-    <w:p>
-      <w:pPr>
-        <w:spacing w:before="280" w:after="120" w:line="240" w:lineRule="auto"/>
-        <w:jc w:val="center"/>
-        <w:rPr>
-          <w:rFonts w:ascii="Times New Roman" w:eastAsia="Times New Roman" w:hAnsi="Times New Roman" w:cs="Times New Roman"/>
-          <w:color w:val="292929"/>
-          <w:spacing w:val="-1"/>
           <w:sz w:val="28"/>
           <w:szCs w:val="28"/>
           <w:lang w:eastAsia="ru-RU"/>
@@ -1826,11 +1790,10 @@
           <w:noProof/>
           <w:lang w:val="en-US"/>
         </w:rPr>
-        <w:lastRenderedPageBreak/>
         <w:drawing>
-          <wp:inline distT="0" distB="0" distL="0" distR="0" wp14:anchorId="330E4A48" wp14:editId="46446D0B">
-            <wp:extent cx="4629150" cy="6200775"/>
-            <wp:effectExtent l="0" t="0" r="0" b="9525"/>
+          <wp:inline distT="0" distB="0" distL="0" distR="0" wp14:anchorId="423788AF" wp14:editId="1367709A">
+            <wp:extent cx="4629150" cy="2562957"/>
+            <wp:effectExtent l="0" t="0" r="0" b="8890"/>
             <wp:docPr id="11" name="Рисунок 11"/>
             <wp:cNvGraphicFramePr>
               <a:graphicFrameLocks xmlns:a="http://schemas.openxmlformats.org/drawingml/2006/main" noChangeAspect="1"/>
@@ -1839,11 +1802,17 @@
               <a:graphicData uri="http://schemas.openxmlformats.org/drawingml/2006/picture">
                 <pic:pic xmlns:pic="http://schemas.openxmlformats.org/drawingml/2006/picture">
                   <pic:nvPicPr>
-                    <pic:cNvPr id="1" name=""/>
+                    <pic:cNvPr id="11" name="Рисунок 11"/>
                     <pic:cNvPicPr/>
                   </pic:nvPicPr>
                   <pic:blipFill>
-                    <a:blip r:embed="rId11"/>
+                    <a:blip r:embed="rId11">
+                      <a:extLst>
+                        <a:ext uri="{28A0092B-C50C-407E-A947-70E740481C1C}">
+                          <a14:useLocalDpi xmlns:a14="http://schemas.microsoft.com/office/drawing/2010/main" val="0"/>
+                        </a:ext>
+                      </a:extLst>
+                    </a:blip>
                     <a:stretch>
                       <a:fillRect/>
                     </a:stretch>
@@ -1851,7 +1820,7 @@
                   <pic:spPr>
                     <a:xfrm>
                       <a:off x="0" y="0"/>
-                      <a:ext cx="4629150" cy="6200775"/>
+                      <a:ext cx="4629150" cy="2562957"/>
                     </a:xfrm>
                     <a:prstGeom prst="rect">
                       <a:avLst/>
@@ -1887,31 +1856,7 @@
           <w:szCs w:val="28"/>
           <w:lang w:eastAsia="ru-RU"/>
         </w:rPr>
-        <w:t>Р</w:t>
-      </w:r>
-      <w:r>
-        <w:rPr>
-          <w:rFonts w:ascii="Times New Roman" w:eastAsia="Times New Roman" w:hAnsi="Times New Roman" w:cs="Times New Roman"/>
-          <w:i/>
-          <w:color w:val="292929"/>
-          <w:spacing w:val="-1"/>
-          <w:sz w:val="24"/>
-          <w:szCs w:val="28"/>
-          <w:lang w:eastAsia="ru-RU"/>
-        </w:rPr>
-        <w:t>ис. 5</w:t>
-      </w:r>
-      <w:r>
-        <w:rPr>
-          <w:rFonts w:ascii="Times New Roman" w:eastAsia="Times New Roman" w:hAnsi="Times New Roman" w:cs="Times New Roman"/>
-          <w:i/>
-          <w:color w:val="292929"/>
-          <w:spacing w:val="-1"/>
-          <w:sz w:val="24"/>
-          <w:szCs w:val="28"/>
-          <w:lang w:eastAsia="ru-RU"/>
-        </w:rPr>
-        <w:t xml:space="preserve"> </w:t>
+        <w:t xml:space="preserve">Рис. 5 </w:t>
       </w:r>
       <w:r>
         <w:rPr>
@@ -1922,9 +1867,13 @@
           <w:szCs w:val="28"/>
           <w:lang w:eastAsia="ru-RU"/>
         </w:rPr>
-        <w:t xml:space="preserve">– </w:t>
-      </w:r>
-      <w:r>
+        <w:t>– текст</w:t>
+      </w:r>
+    </w:p>
+    <w:p>
+      <w:pPr>
+        <w:spacing w:before="120" w:after="280" w:line="240" w:lineRule="auto"/>
+        <w:jc w:val="center"/>
         <w:rPr>
           <w:rFonts w:ascii="Times New Roman" w:eastAsia="Times New Roman" w:hAnsi="Times New Roman" w:cs="Times New Roman"/>
           <w:color w:val="292929"/>
@@ -1933,18 +1882,17 @@
           <w:szCs w:val="28"/>
           <w:lang w:eastAsia="ru-RU"/>
         </w:rPr>
-        <w:t>текст</w:t>
-      </w:r>
-    </w:p>
-    <w:p>
-      <w:pPr>
-        <w:spacing w:after="0" w:line="240" w:lineRule="auto"/>
-        <w:ind w:firstLine="510"/>
+      </w:pPr>
+    </w:p>
+    <w:p>
+      <w:pPr>
+        <w:spacing w:before="120" w:after="280" w:line="240" w:lineRule="auto"/>
+        <w:jc w:val="center"/>
         <w:rPr>
           <w:rFonts w:ascii="Times New Roman" w:eastAsia="Times New Roman" w:hAnsi="Times New Roman" w:cs="Times New Roman"/>
           <w:color w:val="292929"/>
           <w:spacing w:val="-1"/>
-          <w:sz w:val="28"/>
+          <w:sz w:val="24"/>
           <w:szCs w:val="28"/>
           <w:lang w:eastAsia="ru-RU"/>
         </w:rPr>
@@ -1952,23 +1900,52 @@
     </w:p>
     <w:p>
       <w:pPr>
-        <w:spacing w:after="0" w:line="240" w:lineRule="auto"/>
-        <w:ind w:firstLine="510"/>
+        <w:spacing w:before="120" w:after="280" w:line="240" w:lineRule="auto"/>
+        <w:jc w:val="center"/>
         <w:rPr>
           <w:rFonts w:ascii="Times New Roman" w:eastAsia="Times New Roman" w:hAnsi="Times New Roman" w:cs="Times New Roman"/>
           <w:color w:val="292929"/>
           <w:spacing w:val="-1"/>
-          <w:sz w:val="28"/>
+          <w:sz w:val="24"/>
           <w:szCs w:val="28"/>
           <w:lang w:eastAsia="ru-RU"/>
         </w:rPr>
       </w:pPr>
-      <w:r>
-        <w:rPr>
-          <w:rFonts w:ascii="Times New Roman" w:hAnsi="Times New Roman" w:cs="Times New Roman"/>
-          <w:sz w:val="28"/>
-          <w:szCs w:val="28"/>
-        </w:rPr>
+    </w:p>
+    <w:p>
+      <w:pPr>
+        <w:spacing w:after="0" w:line="240" w:lineRule="auto"/>
+        <w:ind w:firstLine="510"/>
+        <w:rPr>
+          <w:rFonts w:ascii="Times New Roman" w:eastAsia="Times New Roman" w:hAnsi="Times New Roman" w:cs="Times New Roman"/>
+          <w:color w:val="292929"/>
+          <w:spacing w:val="-1"/>
+          <w:sz w:val="28"/>
+          <w:szCs w:val="28"/>
+          <w:lang w:eastAsia="ru-RU"/>
+        </w:rPr>
+      </w:pPr>
+    </w:p>
+    <w:p>
+      <w:pPr>
+        <w:spacing w:after="0" w:line="240" w:lineRule="auto"/>
+        <w:ind w:firstLine="510"/>
+        <w:rPr>
+          <w:rFonts w:ascii="Times New Roman" w:eastAsia="Times New Roman" w:hAnsi="Times New Roman" w:cs="Times New Roman"/>
+          <w:color w:val="292929"/>
+          <w:spacing w:val="-1"/>
+          <w:sz w:val="28"/>
+          <w:szCs w:val="28"/>
+          <w:lang w:eastAsia="ru-RU"/>
+        </w:rPr>
+      </w:pPr>
+      <w:r>
+        <w:rPr>
+          <w:rFonts w:ascii="Times New Roman" w:hAnsi="Times New Roman" w:cs="Times New Roman"/>
+          <w:sz w:val="28"/>
+          <w:szCs w:val="28"/>
+        </w:rPr>
+        <w:lastRenderedPageBreak/>
         <w:t>Оценка</w:t>
       </w:r>
       <w:r>
@@ -1977,15 +1954,7 @@
           <w:sz w:val="28"/>
           <w:szCs w:val="28"/>
         </w:rPr>
-        <w:t xml:space="preserve"> по Якобу Нильсену и Рольфу Моличу</w:t>
-      </w:r>
-      <w:r>
-        <w:rPr>
-          <w:rFonts w:ascii="Times New Roman" w:hAnsi="Times New Roman" w:cs="Times New Roman"/>
-          <w:sz w:val="28"/>
-          <w:szCs w:val="28"/>
-        </w:rPr>
-        <w:t>:</w:t>
+        <w:t xml:space="preserve"> по Якобу Нильсену и Рольфу Моличу:</w:t>
       </w:r>
     </w:p>
     <w:p>
@@ -2099,17 +2068,7 @@
           <w:sz w:val="28"/>
           <w:szCs w:val="28"/>
         </w:rPr>
-        <w:t>В любой момент времени система выглядит и функционирует единообразным и</w:t>
-      </w:r>
-      <w:bookmarkStart w:id="0" w:name="_GoBack"/>
-      <w:bookmarkEnd w:id="0"/>
-      <w:r>
-        <w:rPr>
-          <w:rFonts w:ascii="Times New Roman" w:hAnsi="Times New Roman" w:cs="Times New Roman"/>
-          <w:sz w:val="28"/>
-          <w:szCs w:val="28"/>
-        </w:rPr>
-        <w:t xml:space="preserve"> стандартным способом.</w:t>
+        <w:t>В любой момент времени система выглядит и функционирует единообразным и стандартным способом.</w:t>
       </w:r>
       <w:r>
         <w:rPr>
@@ -2146,7 +2105,6 @@
           <w:sz w:val="28"/>
           <w:szCs w:val="28"/>
         </w:rPr>
-        <w:lastRenderedPageBreak/>
         <w:t xml:space="preserve">Интерфейс системы препятствует появлению человеческих ошибок. </w:t>
       </w:r>
     </w:p>
@@ -2667,6 +2625,7 @@
           <w:sz w:val="28"/>
           <w:szCs w:val="28"/>
         </w:rPr>
+        <w:lastRenderedPageBreak/>
         <w:t>Если список содержит более 50 элементов, используется фильтр или режим поиска.</w:t>
       </w:r>
     </w:p>
@@ -2804,7 +2763,6 @@
           <w:sz w:val="28"/>
           <w:szCs w:val="28"/>
         </w:rPr>
-        <w:lastRenderedPageBreak/>
         <w:t xml:space="preserve">Обработка формы запускается не только по нажатию на </w:t>
       </w:r>
       <w:proofErr w:type="spellStart"/>
@@ -3408,7 +3366,17 @@
           <w:sz w:val="28"/>
           <w:szCs w:val="28"/>
         </w:rPr>
-        <w:t>Каждый элемент списка содержит на конце точку или начинается с прописной буквы по след. правилу: «Текст всех элементов начинается со строчной буквы. Все элементы оканчиваются по последней букве слова без каких-либо знаков препинания, кроме последнего, который оканчивается точкой. Исключение: если хоть один элемент списка содержит более одного предложения, все элементы начинаются с заглавной буквы и заканчиваются точкой.»</w:t>
+        <w:t xml:space="preserve">Каждый элемент списка содержит на конце точку или начинается с прописной буквы по след. правилу: «Текст всех элементов начинается со строчной буквы. Все элементы оканчиваются по последней букве слова без каких-либо знаков препинания, кроме последнего, который оканчивается точкой. Исключение: если </w:t>
+      </w:r>
+      <w:r>
+        <w:rPr>
+          <w:rFonts w:ascii="Times New Roman" w:hAnsi="Times New Roman" w:cs="Times New Roman"/>
+          <w:color w:val="000000"/>
+          <w:sz w:val="28"/>
+          <w:szCs w:val="28"/>
+        </w:rPr>
+        <w:lastRenderedPageBreak/>
+        <w:t>хоть один элемент списка содержит более одного предложения, все элементы начинаются с заглавной буквы и заканчиваются точкой.»</w:t>
       </w:r>
     </w:p>
     <w:p>
@@ -3494,6 +3462,139 @@
         </w:rPr>
         <w:t>Подписи к интерфейсным элементам начинаются с прописной буквы и заканчиваются двоеточием.</w:t>
       </w:r>
+    </w:p>
+    <w:p>
+      <w:pPr>
+        <w:pStyle w:val="a7"/>
+        <w:shd w:val="clear" w:color="auto" w:fill="FFFFFF"/>
+        <w:spacing w:after="0" w:line="240" w:lineRule="auto"/>
+        <w:ind w:left="510"/>
+        <w:jc w:val="both"/>
+        <w:rPr>
+          <w:rFonts w:ascii="Times New Roman" w:hAnsi="Times New Roman" w:cs="Times New Roman"/>
+          <w:color w:val="000000"/>
+          <w:sz w:val="28"/>
+          <w:szCs w:val="28"/>
+        </w:rPr>
+      </w:pPr>
+    </w:p>
+    <w:p>
+      <w:pPr>
+        <w:ind w:firstLine="510"/>
+        <w:jc w:val="both"/>
+        <w:rPr>
+          <w:rFonts w:ascii="Times New Roman" w:hAnsi="Times New Roman" w:cs="Times New Roman"/>
+          <w:b/>
+          <w:bCs/>
+          <w:sz w:val="28"/>
+          <w:szCs w:val="28"/>
+        </w:rPr>
+      </w:pPr>
+      <w:r>
+        <w:rPr>
+          <w:rFonts w:ascii="Times New Roman" w:hAnsi="Times New Roman" w:cs="Times New Roman"/>
+          <w:b/>
+          <w:bCs/>
+          <w:sz w:val="28"/>
+          <w:szCs w:val="28"/>
+        </w:rPr>
+        <w:t>Выявление проблем в результате экспертного юзабилити-тестирования, формирование рекомендаций:</w:t>
+      </w:r>
+    </w:p>
+    <w:p>
+      <w:pPr>
+        <w:ind w:firstLine="510"/>
+        <w:jc w:val="both"/>
+        <w:rPr>
+          <w:rFonts w:ascii="Times New Roman" w:hAnsi="Times New Roman" w:cs="Times New Roman"/>
+          <w:sz w:val="28"/>
+          <w:szCs w:val="28"/>
+        </w:rPr>
+      </w:pPr>
+      <w:r>
+        <w:rPr>
+          <w:rFonts w:ascii="Times New Roman" w:hAnsi="Times New Roman" w:cs="Times New Roman"/>
+          <w:sz w:val="28"/>
+          <w:szCs w:val="28"/>
+        </w:rPr>
+        <w:t>По результатам экспертного тестирования, грубых нарушений в данном интерфейсе выявлено не было, проблем информационная структура или функциональном соответствии элементов выявлено не было. В систему можно добавить функционал по исправлению различного рода ошибок, которые хоть и редко, но могут возникнуть в результате долгой работы, а также добавить названия отдельных элементов, чтобы улучшить восприятие и ускорить работу пользователя в данной системе.</w:t>
+      </w:r>
+    </w:p>
+    <w:p>
+      <w:pPr>
+        <w:ind w:firstLine="510"/>
+        <w:jc w:val="both"/>
+        <w:rPr>
+          <w:rFonts w:ascii="Times New Roman" w:hAnsi="Times New Roman" w:cs="Times New Roman"/>
+          <w:b/>
+          <w:bCs/>
+          <w:sz w:val="28"/>
+          <w:szCs w:val="28"/>
+        </w:rPr>
+      </w:pPr>
+      <w:r>
+        <w:rPr>
+          <w:rFonts w:ascii="Times New Roman" w:hAnsi="Times New Roman" w:cs="Times New Roman"/>
+          <w:b/>
+          <w:bCs/>
+          <w:sz w:val="28"/>
+          <w:szCs w:val="28"/>
+        </w:rPr>
+        <w:t xml:space="preserve">Вывод: </w:t>
+      </w:r>
+      <w:r>
+        <w:rPr>
+          <w:rFonts w:ascii="Times New Roman" w:hAnsi="Times New Roman" w:cs="Times New Roman"/>
+          <w:sz w:val="28"/>
+          <w:szCs w:val="28"/>
+        </w:rPr>
+        <w:t>мы приобрели умения по проведению юзабилити-тестирования, сравнивали и выбирали различные методы тестирования, а также получили практические навык</w:t>
+      </w:r>
+      <w:r>
+        <w:rPr>
+          <w:rFonts w:ascii="Times New Roman" w:hAnsi="Times New Roman" w:cs="Times New Roman"/>
+          <w:sz w:val="28"/>
+          <w:szCs w:val="28"/>
+        </w:rPr>
+        <w:softHyphen/>
+      </w:r>
+      <w:r>
+        <w:rPr>
+          <w:rFonts w:ascii="Times New Roman" w:hAnsi="Times New Roman" w:cs="Times New Roman"/>
+          <w:sz w:val="28"/>
+          <w:szCs w:val="28"/>
+        </w:rPr>
+        <w:softHyphen/>
+      </w:r>
+      <w:r>
+        <w:rPr>
+          <w:rFonts w:ascii="Times New Roman" w:hAnsi="Times New Roman" w:cs="Times New Roman"/>
+          <w:sz w:val="28"/>
+          <w:szCs w:val="28"/>
+        </w:rPr>
+        <w:softHyphen/>
+      </w:r>
+      <w:r>
+        <w:rPr>
+          <w:rFonts w:ascii="Times New Roman" w:hAnsi="Times New Roman" w:cs="Times New Roman"/>
+          <w:sz w:val="28"/>
+          <w:szCs w:val="28"/>
+        </w:rPr>
+        <w:t>и по проведению экспертной оценки функциональности и управлению интерфейса.</w:t>
+      </w:r>
+    </w:p>
+    <w:p>
+      <w:pPr>
+        <w:shd w:val="clear" w:color="auto" w:fill="FFFFFF"/>
+        <w:spacing w:after="0" w:line="240" w:lineRule="auto"/>
+        <w:jc w:val="both"/>
+        <w:rPr>
+          <w:rFonts w:ascii="Times New Roman" w:hAnsi="Times New Roman" w:cs="Times New Roman"/>
+          <w:color w:val="000000"/>
+          <w:sz w:val="28"/>
+          <w:szCs w:val="28"/>
+        </w:rPr>
+      </w:pPr>
     </w:p>
     <w:p>
       <w:pPr>
@@ -3550,7 +3651,7 @@
 </file>
 
 <file path=word/endnotes.xml><?xml version="1.0" encoding="utf-8"?>
-<w:endnotes xmlns:wpc="http://schemas.microsoft.com/office/word/2010/wordprocessingCanvas" xmlns:cx="http://schemas.microsoft.com/office/drawing/2014/chartex" xmlns:mc="http://schemas.openxmlformats.org/markup-compatibility/2006" xmlns:o="urn:schemas-microsoft-com:office:office" xmlns:r="http://schemas.openxmlformats.org/officeDocument/2006/relationships" xmlns:m="http://schemas.openxmlformats.org/officeDocument/2006/math" xmlns:v="urn:schemas-microsoft-com:vml" xmlns:wp14="http://schemas.microsoft.com/office/word/2010/wordprocessingDrawing" xmlns:wp="http://schemas.openxmlformats.org/drawingml/2006/wordprocessingDrawing" xmlns:w10="urn:schemas-microsoft-com:office:word" xmlns:w="http://schemas.openxmlformats.org/wordprocessingml/2006/main" xmlns:w14="http://schemas.microsoft.com/office/word/2010/wordml" xmlns:w15="http://schemas.microsoft.com/office/word/2012/wordml" xmlns:w16se="http://schemas.microsoft.com/office/word/2015/wordml/symex" xmlns:wpg="http://schemas.microsoft.com/office/word/2010/wordprocessingGroup" xmlns:wpi="http://schemas.microsoft.com/office/word/2010/wordprocessingInk" xmlns:wne="http://schemas.microsoft.com/office/word/2006/wordml" xmlns:wps="http://schemas.microsoft.com/office/word/2010/wordprocessingShape" mc:Ignorable="w14 w15 w16se wp14">
+<w:endnotes xmlns:wpc="http://schemas.microsoft.com/office/word/2010/wordprocessingCanvas" xmlns:cx="http://schemas.microsoft.com/office/drawing/2014/chartex" xmlns:cx1="http://schemas.microsoft.com/office/drawing/2015/9/8/chartex" xmlns:cx2="http://schemas.microsoft.com/office/drawing/2015/10/21/chartex" xmlns:cx3="http://schemas.microsoft.com/office/drawing/2016/5/9/chartex" xmlns:cx4="http://schemas.microsoft.com/office/drawing/2016/5/10/chartex" xmlns:cx5="http://schemas.microsoft.com/office/drawing/2016/5/11/chartex" xmlns:cx6="http://schemas.microsoft.com/office/drawing/2016/5/12/chartex" xmlns:cx7="http://schemas.microsoft.com/office/drawing/2016/5/13/chartex" xmlns:cx8="http://schemas.microsoft.com/office/drawing/2016/5/14/chartex" xmlns:mc="http://schemas.openxmlformats.org/markup-compatibility/2006" xmlns:aink="http://schemas.microsoft.com/office/drawing/2016/ink" xmlns:am3d="http://schemas.microsoft.com/office/drawing/2017/model3d" xmlns:o="urn:schemas-microsoft-com:office:office" xmlns:r="http://schemas.openxmlformats.org/officeDocument/2006/relationships" xmlns:m="http://schemas.openxmlformats.org/officeDocument/2006/math" xmlns:v="urn:schemas-microsoft-com:vml" xmlns:wp14="http://schemas.microsoft.com/office/word/2010/wordprocessingDrawing" xmlns:wp="http://schemas.openxmlformats.org/drawingml/2006/wordprocessingDrawing" xmlns:w10="urn:schemas-microsoft-com:office:word" xmlns:w="http://schemas.openxmlformats.org/wordprocessingml/2006/main" xmlns:w14="http://schemas.microsoft.com/office/word/2010/wordml" xmlns:w15="http://schemas.microsoft.com/office/word/2012/wordml" xmlns:w16cex="http://schemas.microsoft.com/office/word/2018/wordml/cex" xmlns:w16cid="http://schemas.microsoft.com/office/word/2016/wordml/cid" xmlns:w16="http://schemas.microsoft.com/office/word/2018/wordml" xmlns:w16sdtdh="http://schemas.microsoft.com/office/word/2020/wordml/sdtdatahash" xmlns:w16se="http://schemas.microsoft.com/office/word/2015/wordml/symex" xmlns:wpg="http://schemas.microsoft.com/office/word/2010/wordprocessingGroup" xmlns:wpi="http://schemas.microsoft.com/office/word/2010/wordprocessingInk" xmlns:wne="http://schemas.microsoft.com/office/word/2006/wordml" xmlns:wps="http://schemas.microsoft.com/office/word/2010/wordprocessingShape" mc:Ignorable="w14 w15 w16se w16cid w16 w16cex w16sdtdh wp14">
   <w:endnote w:type="separator" w:id="-1">
     <w:p>
       <w:pPr>
@@ -3575,7 +3676,7 @@
 </file>
 
 <file path=word/footer1.xml><?xml version="1.0" encoding="utf-8"?>
-<w:ftr xmlns:wpc="http://schemas.microsoft.com/office/word/2010/wordprocessingCanvas" xmlns:cx="http://schemas.microsoft.com/office/drawing/2014/chartex" xmlns:mc="http://schemas.openxmlformats.org/markup-compatibility/2006" xmlns:o="urn:schemas-microsoft-com:office:office" xmlns:r="http://schemas.openxmlformats.org/officeDocument/2006/relationships" xmlns:m="http://schemas.openxmlformats.org/officeDocument/2006/math" xmlns:v="urn:schemas-microsoft-com:vml" xmlns:wp14="http://schemas.microsoft.com/office/word/2010/wordprocessingDrawing" xmlns:wp="http://schemas.openxmlformats.org/drawingml/2006/wordprocessingDrawing" xmlns:w10="urn:schemas-microsoft-com:office:word" xmlns:w="http://schemas.openxmlformats.org/wordprocessingml/2006/main" xmlns:w14="http://schemas.microsoft.com/office/word/2010/wordml" xmlns:w15="http://schemas.microsoft.com/office/word/2012/wordml" xmlns:w16se="http://schemas.microsoft.com/office/word/2015/wordml/symex" xmlns:wpg="http://schemas.microsoft.com/office/word/2010/wordprocessingGroup" xmlns:wpi="http://schemas.microsoft.com/office/word/2010/wordprocessingInk" xmlns:wne="http://schemas.microsoft.com/office/word/2006/wordml" xmlns:wps="http://schemas.microsoft.com/office/word/2010/wordprocessingShape" mc:Ignorable="w14 w15 w16se wp14">
+<w:ftr xmlns:wpc="http://schemas.microsoft.com/office/word/2010/wordprocessingCanvas" xmlns:cx="http://schemas.microsoft.com/office/drawing/2014/chartex" xmlns:cx1="http://schemas.microsoft.com/office/drawing/2015/9/8/chartex" xmlns:cx2="http://schemas.microsoft.com/office/drawing/2015/10/21/chartex" xmlns:cx3="http://schemas.microsoft.com/office/drawing/2016/5/9/chartex" xmlns:cx4="http://schemas.microsoft.com/office/drawing/2016/5/10/chartex" xmlns:cx5="http://schemas.microsoft.com/office/drawing/2016/5/11/chartex" xmlns:cx6="http://schemas.microsoft.com/office/drawing/2016/5/12/chartex" xmlns:cx7="http://schemas.microsoft.com/office/drawing/2016/5/13/chartex" xmlns:cx8="http://schemas.microsoft.com/office/drawing/2016/5/14/chartex" xmlns:mc="http://schemas.openxmlformats.org/markup-compatibility/2006" xmlns:aink="http://schemas.microsoft.com/office/drawing/2016/ink" xmlns:am3d="http://schemas.microsoft.com/office/drawing/2017/model3d" xmlns:o="urn:schemas-microsoft-com:office:office" xmlns:r="http://schemas.openxmlformats.org/officeDocument/2006/relationships" xmlns:m="http://schemas.openxmlformats.org/officeDocument/2006/math" xmlns:v="urn:schemas-microsoft-com:vml" xmlns:wp14="http://schemas.microsoft.com/office/word/2010/wordprocessingDrawing" xmlns:wp="http://schemas.openxmlformats.org/drawingml/2006/wordprocessingDrawing" xmlns:w10="urn:schemas-microsoft-com:office:word" xmlns:w="http://schemas.openxmlformats.org/wordprocessingml/2006/main" xmlns:w14="http://schemas.microsoft.com/office/word/2010/wordml" xmlns:w15="http://schemas.microsoft.com/office/word/2012/wordml" xmlns:w16cex="http://schemas.microsoft.com/office/word/2018/wordml/cex" xmlns:w16cid="http://schemas.microsoft.com/office/word/2016/wordml/cid" xmlns:w16="http://schemas.microsoft.com/office/word/2018/wordml" xmlns:w16sdtdh="http://schemas.microsoft.com/office/word/2020/wordml/sdtdatahash" xmlns:w16se="http://schemas.microsoft.com/office/word/2015/wordml/symex" xmlns:wpg="http://schemas.microsoft.com/office/word/2010/wordprocessingGroup" xmlns:wpi="http://schemas.microsoft.com/office/word/2010/wordprocessingInk" xmlns:wne="http://schemas.microsoft.com/office/word/2006/wordml" xmlns:wps="http://schemas.microsoft.com/office/word/2010/wordprocessingShape" mc:Ignorable="w14 w15 w16se w16cid w16 w16cex w16sdtdh wp14">
   <w:sdt>
     <w:sdtPr>
       <w:id w:val="1345281685"/>
@@ -3621,7 +3722,7 @@
 </file>
 
 <file path=word/footnotes.xml><?xml version="1.0" encoding="utf-8"?>
-<w:footnotes xmlns:wpc="http://schemas.microsoft.com/office/word/2010/wordprocessingCanvas" xmlns:cx="http://schemas.microsoft.com/office/drawing/2014/chartex" xmlns:mc="http://schemas.openxmlformats.org/markup-compatibility/2006" xmlns:o="urn:schemas-microsoft-com:office:office" xmlns:r="http://schemas.openxmlformats.org/officeDocument/2006/relationships" xmlns:m="http://schemas.openxmlformats.org/officeDocument/2006/math" xmlns:v="urn:schemas-microsoft-com:vml" xmlns:wp14="http://schemas.microsoft.com/office/word/2010/wordprocessingDrawing" xmlns:wp="http://schemas.openxmlformats.org/drawingml/2006/wordprocessingDrawing" xmlns:w10="urn:schemas-microsoft-com:office:word" xmlns:w="http://schemas.openxmlformats.org/wordprocessingml/2006/main" xmlns:w14="http://schemas.microsoft.com/office/word/2010/wordml" xmlns:w15="http://schemas.microsoft.com/office/word/2012/wordml" xmlns:w16se="http://schemas.microsoft.com/office/word/2015/wordml/symex" xmlns:wpg="http://schemas.microsoft.com/office/word/2010/wordprocessingGroup" xmlns:wpi="http://schemas.microsoft.com/office/word/2010/wordprocessingInk" xmlns:wne="http://schemas.microsoft.com/office/word/2006/wordml" xmlns:wps="http://schemas.microsoft.com/office/word/2010/wordprocessingShape" mc:Ignorable="w14 w15 w16se wp14">
+<w:footnotes xmlns:wpc="http://schemas.microsoft.com/office/word/2010/wordprocessingCanvas" xmlns:cx="http://schemas.microsoft.com/office/drawing/2014/chartex" xmlns:cx1="http://schemas.microsoft.com/office/drawing/2015/9/8/chartex" xmlns:cx2="http://schemas.microsoft.com/office/drawing/2015/10/21/chartex" xmlns:cx3="http://schemas.microsoft.com/office/drawing/2016/5/9/chartex" xmlns:cx4="http://schemas.microsoft.com/office/drawing/2016/5/10/chartex" xmlns:cx5="http://schemas.microsoft.com/office/drawing/2016/5/11/chartex" xmlns:cx6="http://schemas.microsoft.com/office/drawing/2016/5/12/chartex" xmlns:cx7="http://schemas.microsoft.com/office/drawing/2016/5/13/chartex" xmlns:cx8="http://schemas.microsoft.com/office/drawing/2016/5/14/chartex" xmlns:mc="http://schemas.openxmlformats.org/markup-compatibility/2006" xmlns:aink="http://schemas.microsoft.com/office/drawing/2016/ink" xmlns:am3d="http://schemas.microsoft.com/office/drawing/2017/model3d" xmlns:o="urn:schemas-microsoft-com:office:office" xmlns:r="http://schemas.openxmlformats.org/officeDocument/2006/relationships" xmlns:m="http://schemas.openxmlformats.org/officeDocument/2006/math" xmlns:v="urn:schemas-microsoft-com:vml" xmlns:wp14="http://schemas.microsoft.com/office/word/2010/wordprocessingDrawing" xmlns:wp="http://schemas.openxmlformats.org/drawingml/2006/wordprocessingDrawing" xmlns:w10="urn:schemas-microsoft-com:office:word" xmlns:w="http://schemas.openxmlformats.org/wordprocessingml/2006/main" xmlns:w14="http://schemas.microsoft.com/office/word/2010/wordml" xmlns:w15="http://schemas.microsoft.com/office/word/2012/wordml" xmlns:w16cex="http://schemas.microsoft.com/office/word/2018/wordml/cex" xmlns:w16cid="http://schemas.microsoft.com/office/word/2016/wordml/cid" xmlns:w16="http://schemas.microsoft.com/office/word/2018/wordml" xmlns:w16sdtdh="http://schemas.microsoft.com/office/word/2020/wordml/sdtdatahash" xmlns:w16se="http://schemas.microsoft.com/office/word/2015/wordml/symex" xmlns:wpg="http://schemas.microsoft.com/office/word/2010/wordprocessingGroup" xmlns:wpi="http://schemas.microsoft.com/office/word/2010/wordprocessingInk" xmlns:wne="http://schemas.microsoft.com/office/word/2006/wordml" xmlns:wps="http://schemas.microsoft.com/office/word/2010/wordprocessingShape" mc:Ignorable="w14 w15 w16se w16cid w16 w16cex w16sdtdh wp14">
   <w:footnote w:type="separator" w:id="-1">
     <w:p>
       <w:pPr>
@@ -3646,7 +3747,7 @@
 </file>
 
 <file path=word/numbering.xml><?xml version="1.0" encoding="utf-8"?>
-<w:numbering xmlns:wpc="http://schemas.microsoft.com/office/word/2010/wordprocessingCanvas" xmlns:cx="http://schemas.microsoft.com/office/drawing/2014/chartex" xmlns:mc="http://schemas.openxmlformats.org/markup-compatibility/2006" xmlns:o="urn:schemas-microsoft-com:office:office" xmlns:r="http://schemas.openxmlformats.org/officeDocument/2006/relationships" xmlns:m="http://schemas.openxmlformats.org/officeDocument/2006/math" xmlns:v="urn:schemas-microsoft-com:vml" xmlns:wp14="http://schemas.microsoft.com/office/word/2010/wordprocessingDrawing" xmlns:wp="http://schemas.openxmlformats.org/drawingml/2006/wordprocessingDrawing" xmlns:w10="urn:schemas-microsoft-com:office:word" xmlns:w="http://schemas.openxmlformats.org/wordprocessingml/2006/main" xmlns:w14="http://schemas.microsoft.com/office/word/2010/wordml" xmlns:w15="http://schemas.microsoft.com/office/word/2012/wordml" xmlns:w16se="http://schemas.microsoft.com/office/word/2015/wordml/symex" xmlns:wpg="http://schemas.microsoft.com/office/word/2010/wordprocessingGroup" xmlns:wpi="http://schemas.microsoft.com/office/word/2010/wordprocessingInk" xmlns:wne="http://schemas.microsoft.com/office/word/2006/wordml" xmlns:wps="http://schemas.microsoft.com/office/word/2010/wordprocessingShape" mc:Ignorable="w14 w15 w16se wp14">
+<w:numbering xmlns:wpc="http://schemas.microsoft.com/office/word/2010/wordprocessingCanvas" xmlns:cx="http://schemas.microsoft.com/office/drawing/2014/chartex" xmlns:cx1="http://schemas.microsoft.com/office/drawing/2015/9/8/chartex" xmlns:cx2="http://schemas.microsoft.com/office/drawing/2015/10/21/chartex" xmlns:cx3="http://schemas.microsoft.com/office/drawing/2016/5/9/chartex" xmlns:cx4="http://schemas.microsoft.com/office/drawing/2016/5/10/chartex" xmlns:cx5="http://schemas.microsoft.com/office/drawing/2016/5/11/chartex" xmlns:cx6="http://schemas.microsoft.com/office/drawing/2016/5/12/chartex" xmlns:cx7="http://schemas.microsoft.com/office/drawing/2016/5/13/chartex" xmlns:cx8="http://schemas.microsoft.com/office/drawing/2016/5/14/chartex" xmlns:mc="http://schemas.openxmlformats.org/markup-compatibility/2006" xmlns:aink="http://schemas.microsoft.com/office/drawing/2016/ink" xmlns:am3d="http://schemas.microsoft.com/office/drawing/2017/model3d" xmlns:o="urn:schemas-microsoft-com:office:office" xmlns:r="http://schemas.openxmlformats.org/officeDocument/2006/relationships" xmlns:m="http://schemas.openxmlformats.org/officeDocument/2006/math" xmlns:v="urn:schemas-microsoft-com:vml" xmlns:wp14="http://schemas.microsoft.com/office/word/2010/wordprocessingDrawing" xmlns:wp="http://schemas.openxmlformats.org/drawingml/2006/wordprocessingDrawing" xmlns:w10="urn:schemas-microsoft-com:office:word" xmlns:w="http://schemas.openxmlformats.org/wordprocessingml/2006/main" xmlns:w14="http://schemas.microsoft.com/office/word/2010/wordml" xmlns:w15="http://schemas.microsoft.com/office/word/2012/wordml" xmlns:w16cex="http://schemas.microsoft.com/office/word/2018/wordml/cex" xmlns:w16cid="http://schemas.microsoft.com/office/word/2016/wordml/cid" xmlns:w16="http://schemas.microsoft.com/office/word/2018/wordml" xmlns:w16sdtdh="http://schemas.microsoft.com/office/word/2020/wordml/sdtdatahash" xmlns:w16se="http://schemas.microsoft.com/office/word/2015/wordml/symex" xmlns:wpg="http://schemas.microsoft.com/office/word/2010/wordprocessingGroup" xmlns:wpi="http://schemas.microsoft.com/office/word/2010/wordprocessingInk" xmlns:wne="http://schemas.microsoft.com/office/word/2006/wordml" xmlns:wps="http://schemas.microsoft.com/office/word/2010/wordprocessingShape" mc:Ignorable="w14 w15 w16se w16cid w16 w16cex w16sdtdh wp14">
   <w:abstractNum w:abstractNumId="0" w15:restartNumberingAfterBreak="0">
     <w:nsid w:val="2EBD42A6"/>
     <w:multiLevelType w:val="multilevel"/>
@@ -4126,7 +4227,7 @@
 </file>
 
 <file path=word/styles.xml><?xml version="1.0" encoding="utf-8"?>
-<w:styles xmlns:mc="http://schemas.openxmlformats.org/markup-compatibility/2006" xmlns:r="http://schemas.openxmlformats.org/officeDocument/2006/relationships" xmlns:w="http://schemas.openxmlformats.org/wordprocessingml/2006/main" xmlns:w14="http://schemas.microsoft.com/office/word/2010/wordml" xmlns:w15="http://schemas.microsoft.com/office/word/2012/wordml" xmlns:w16se="http://schemas.microsoft.com/office/word/2015/wordml/symex" mc:Ignorable="w14 w15 w16se">
+<w:styles xmlns:mc="http://schemas.openxmlformats.org/markup-compatibility/2006" xmlns:r="http://schemas.openxmlformats.org/officeDocument/2006/relationships" xmlns:w="http://schemas.openxmlformats.org/wordprocessingml/2006/main" xmlns:w14="http://schemas.microsoft.com/office/word/2010/wordml" xmlns:w15="http://schemas.microsoft.com/office/word/2012/wordml" xmlns:w16cex="http://schemas.microsoft.com/office/word/2018/wordml/cex" xmlns:w16cid="http://schemas.microsoft.com/office/word/2016/wordml/cid" xmlns:w16="http://schemas.microsoft.com/office/word/2018/wordml" xmlns:w16sdtdh="http://schemas.microsoft.com/office/word/2020/wordml/sdtdatahash" xmlns:w16se="http://schemas.microsoft.com/office/word/2015/wordml/symex" mc:Ignorable="w14 w15 w16se w16cid w16 w16cex w16sdtdh">
   <w:docDefaults>
     <w:rPrDefault>
       <w:rPr>
@@ -4142,7 +4243,7 @@
       </w:pPr>
     </w:pPrDefault>
   </w:docDefaults>
-  <w:latentStyles w:defLockedState="0" w:defUIPriority="99" w:defSemiHidden="0" w:defUnhideWhenUsed="0" w:defQFormat="0" w:count="371">
+  <w:latentStyles w:defLockedState="0" w:defUIPriority="99" w:defSemiHidden="0" w:defUnhideWhenUsed="0" w:defQFormat="0" w:count="376">
     <w:lsdException w:name="Normal" w:uiPriority="0" w:qFormat="1"/>
     <w:lsdException w:name="heading 1" w:uiPriority="9" w:qFormat="1"/>
     <w:lsdException w:name="heading 2" w:semiHidden="1" w:uiPriority="9" w:unhideWhenUsed="1" w:qFormat="1"/>
@@ -4514,6 +4615,11 @@
     <w:lsdException w:name="List Table 5 Dark Accent 6" w:uiPriority="50"/>
     <w:lsdException w:name="List Table 6 Colorful Accent 6" w:uiPriority="51"/>
     <w:lsdException w:name="List Table 7 Colorful Accent 6" w:uiPriority="52"/>
+    <w:lsdException w:name="Mention" w:semiHidden="1" w:unhideWhenUsed="1"/>
+    <w:lsdException w:name="Smart Hyperlink" w:semiHidden="1" w:unhideWhenUsed="1"/>
+    <w:lsdException w:name="Hashtag" w:semiHidden="1" w:unhideWhenUsed="1"/>
+    <w:lsdException w:name="Unresolved Mention" w:semiHidden="1" w:unhideWhenUsed="1"/>
+    <w:lsdException w:name="Smart Link" w:semiHidden="1" w:unhideWhenUsed="1"/>
   </w:latentStyles>
   <w:style w:type="paragraph" w:default="1" w:styleId="a">
     <w:name w:val="Normal"/>
